--- a/lab9/Lab9.docx
+++ b/lab9/Lab9.docx
@@ -19,16 +19,7 @@
           <w:sz w:val="40"/>
           <w:szCs w:val="40"/>
         </w:rPr>
-        <w:t>Lab 09 Template</w:t>
-      </w:r>
-      <w:r>
-        <w:rPr>
-          <w:b/>
-          <w:bCs/>
-          <w:sz w:val="40"/>
-          <w:szCs w:val="40"/>
-        </w:rPr>
-        <w:t xml:space="preserve"> – Ethan Roepke</w:t>
+        <w:t>Lab 09 Template – Ethan Roepke</w:t>
       </w:r>
     </w:p>
     <w:p>
@@ -94,35 +85,68 @@
           <w:b/>
           <w:bCs/>
         </w:rPr>
-        <w:t xml:space="preserve"> -text -in &lt;netid&gt;_private_key.pem |less</w:t>
-      </w:r>
-      <w:r>
-        <w:rPr>
-          <w:b/>
-          <w:bCs/>
-        </w:rPr>
-        <w:t xml:space="preserve"> </w:t>
-      </w:r>
-      <w:r>
-        <w:rPr>
-          <w:b/>
-          <w:bCs/>
-        </w:rPr>
-        <w:t>(5</w:t>
-      </w:r>
-      <w:r>
-        <w:rPr>
-          <w:b/>
-          <w:bCs/>
-        </w:rPr>
-        <w:t xml:space="preserve"> </w:t>
-      </w:r>
-      <w:r>
-        <w:rPr>
-          <w:b/>
-          <w:bCs/>
-        </w:rPr>
-        <w:t>points)</w:t>
+        <w:t xml:space="preserve"> -text -in &lt;netid&gt;_private_key.pem |less (5 points)</w:t>
+      </w:r>
+    </w:p>
+    <w:p>
+      <w:pPr>
+        <w:pStyle w:val="ListParagraph"/>
+        <w:rPr>
+          <w:b/>
+          <w:bCs/>
+          <w:sz w:val="32"/>
+          <w:szCs w:val="32"/>
+        </w:rPr>
+      </w:pPr>
+      <w:r>
+        <w:rPr>
+          <w:b/>
+          <w:bCs/>
+          <w:noProof/>
+          <w:sz w:val="32"/>
+          <w:szCs w:val="32"/>
+        </w:rPr>
+        <w:drawing>
+          <wp:inline distT="0" distB="0" distL="0" distR="0" wp14:anchorId="0DAC0516" wp14:editId="62809F37">
+            <wp:extent cx="3399334" cy="2629763"/>
+            <wp:effectExtent l="0" t="0" r="4445" b="0"/>
+            <wp:docPr id="1055782071" name="Picture 2" descr="A computer screen shot of a computer code&#10;&#10;Description automatically generated"/>
+            <wp:cNvGraphicFramePr>
+              <a:graphicFrameLocks xmlns:a="http://schemas.openxmlformats.org/drawingml/2006/main" noChangeAspect="1"/>
+            </wp:cNvGraphicFramePr>
+            <a:graphic xmlns:a="http://schemas.openxmlformats.org/drawingml/2006/main">
+              <a:graphicData uri="http://schemas.openxmlformats.org/drawingml/2006/picture">
+                <pic:pic xmlns:pic="http://schemas.openxmlformats.org/drawingml/2006/picture">
+                  <pic:nvPicPr>
+                    <pic:cNvPr id="1055782071" name="Picture 2" descr="A computer screen shot of a computer code&#10;&#10;Description automatically generated"/>
+                    <pic:cNvPicPr/>
+                  </pic:nvPicPr>
+                  <pic:blipFill>
+                    <a:blip r:embed="rId5" cstate="print">
+                      <a:extLst>
+                        <a:ext uri="{28A0092B-C50C-407E-A947-70E740481C1C}">
+                          <a14:useLocalDpi xmlns:a14="http://schemas.microsoft.com/office/drawing/2010/main" val="0"/>
+                        </a:ext>
+                      </a:extLst>
+                    </a:blip>
+                    <a:stretch>
+                      <a:fillRect/>
+                    </a:stretch>
+                  </pic:blipFill>
+                  <pic:spPr>
+                    <a:xfrm>
+                      <a:off x="0" y="0"/>
+                      <a:ext cx="3423360" cy="2648350"/>
+                    </a:xfrm>
+                    <a:prstGeom prst="rect">
+                      <a:avLst/>
+                    </a:prstGeom>
+                  </pic:spPr>
+                </pic:pic>
+              </a:graphicData>
+            </a:graphic>
+          </wp:inline>
+        </w:drawing>
       </w:r>
     </w:p>
     <w:p>
@@ -271,6 +295,67 @@
     </w:p>
     <w:p>
       <w:pPr>
+        <w:ind w:left="720"/>
+        <w:rPr>
+          <w:b/>
+          <w:bCs/>
+          <w:sz w:val="32"/>
+          <w:szCs w:val="32"/>
+        </w:rPr>
+      </w:pPr>
+      <w:r>
+        <w:rPr>
+          <w:b/>
+          <w:bCs/>
+          <w:noProof/>
+          <w:sz w:val="32"/>
+          <w:szCs w:val="32"/>
+        </w:rPr>
+        <w:drawing>
+          <wp:inline distT="0" distB="0" distL="0" distR="0" wp14:anchorId="5BD7C82F" wp14:editId="139BFE8A">
+            <wp:extent cx="5943600" cy="245110"/>
+            <wp:effectExtent l="0" t="0" r="0" b="0"/>
+            <wp:docPr id="1117606782" name="Picture 3"/>
+            <wp:cNvGraphicFramePr>
+              <a:graphicFrameLocks xmlns:a="http://schemas.openxmlformats.org/drawingml/2006/main" noChangeAspect="1"/>
+            </wp:cNvGraphicFramePr>
+            <a:graphic xmlns:a="http://schemas.openxmlformats.org/drawingml/2006/main">
+              <a:graphicData uri="http://schemas.openxmlformats.org/drawingml/2006/picture">
+                <pic:pic xmlns:pic="http://schemas.openxmlformats.org/drawingml/2006/picture">
+                  <pic:nvPicPr>
+                    <pic:cNvPr id="1117606782" name="Picture 1117606782"/>
+                    <pic:cNvPicPr/>
+                  </pic:nvPicPr>
+                  <pic:blipFill>
+                    <a:blip r:embed="rId6" cstate="print">
+                      <a:extLst>
+                        <a:ext uri="{28A0092B-C50C-407E-A947-70E740481C1C}">
+                          <a14:useLocalDpi xmlns:a14="http://schemas.microsoft.com/office/drawing/2010/main" val="0"/>
+                        </a:ext>
+                      </a:extLst>
+                    </a:blip>
+                    <a:stretch>
+                      <a:fillRect/>
+                    </a:stretch>
+                  </pic:blipFill>
+                  <pic:spPr>
+                    <a:xfrm>
+                      <a:off x="0" y="0"/>
+                      <a:ext cx="5943600" cy="245110"/>
+                    </a:xfrm>
+                    <a:prstGeom prst="rect">
+                      <a:avLst/>
+                    </a:prstGeom>
+                  </pic:spPr>
+                </pic:pic>
+              </a:graphicData>
+            </a:graphic>
+          </wp:inline>
+        </w:drawing>
+      </w:r>
+    </w:p>
+    <w:p>
+      <w:pPr>
         <w:pStyle w:val="ListParagraph"/>
         <w:rPr>
           <w:b/>
@@ -424,6 +509,15 @@
     </w:p>
     <w:p>
       <w:pPr>
+        <w:ind w:left="720"/>
+        <w:rPr>
+          <w:b/>
+          <w:bCs/>
+        </w:rPr>
+      </w:pPr>
+    </w:p>
+    <w:p>
+      <w:pPr>
         <w:rPr>
           <w:b/>
           <w:bCs/>
@@ -490,6 +584,72 @@
           <w:bCs/>
         </w:rPr>
       </w:pPr>
+      <w:r>
+        <w:rPr>
+          <w:b/>
+          <w:bCs/>
+          <w:noProof/>
+        </w:rPr>
+        <w:drawing>
+          <wp:inline distT="0" distB="0" distL="0" distR="0" wp14:anchorId="0C5406B2" wp14:editId="009FF58E">
+            <wp:extent cx="5943600" cy="245110"/>
+            <wp:effectExtent l="0" t="0" r="0" b="0"/>
+            <wp:docPr id="1903815292" name="Picture 7"/>
+            <wp:cNvGraphicFramePr>
+              <a:graphicFrameLocks xmlns:a="http://schemas.openxmlformats.org/drawingml/2006/main" noChangeAspect="1"/>
+            </wp:cNvGraphicFramePr>
+            <a:graphic xmlns:a="http://schemas.openxmlformats.org/drawingml/2006/main">
+              <a:graphicData uri="http://schemas.openxmlformats.org/drawingml/2006/picture">
+                <pic:pic xmlns:pic="http://schemas.openxmlformats.org/drawingml/2006/picture">
+                  <pic:nvPicPr>
+                    <pic:cNvPr id="1903815292" name="Picture 1903815292"/>
+                    <pic:cNvPicPr/>
+                  </pic:nvPicPr>
+                  <pic:blipFill>
+                    <a:blip r:embed="rId7" cstate="print">
+                      <a:extLst>
+                        <a:ext uri="{28A0092B-C50C-407E-A947-70E740481C1C}">
+                          <a14:useLocalDpi xmlns:a14="http://schemas.microsoft.com/office/drawing/2010/main" val="0"/>
+                        </a:ext>
+                      </a:extLst>
+                    </a:blip>
+                    <a:stretch>
+                      <a:fillRect/>
+                    </a:stretch>
+                  </pic:blipFill>
+                  <pic:spPr>
+                    <a:xfrm>
+                      <a:off x="0" y="0"/>
+                      <a:ext cx="5943600" cy="245110"/>
+                    </a:xfrm>
+                    <a:prstGeom prst="rect">
+                      <a:avLst/>
+                    </a:prstGeom>
+                  </pic:spPr>
+                </pic:pic>
+              </a:graphicData>
+            </a:graphic>
+          </wp:inline>
+        </w:drawing>
+      </w:r>
+    </w:p>
+    <w:p>
+      <w:pPr>
+        <w:pStyle w:val="ListParagraph"/>
+        <w:rPr>
+          <w:b/>
+          <w:bCs/>
+        </w:rPr>
+      </w:pPr>
+    </w:p>
+    <w:p>
+      <w:pPr>
+        <w:pStyle w:val="ListParagraph"/>
+        <w:rPr>
+          <w:b/>
+          <w:bCs/>
+        </w:rPr>
+      </w:pPr>
     </w:p>
     <w:p>
       <w:pPr>
@@ -536,6 +696,63 @@
     </w:p>
     <w:p>
       <w:pPr>
+        <w:ind w:left="720"/>
+        <w:rPr>
+          <w:b/>
+          <w:bCs/>
+        </w:rPr>
+      </w:pPr>
+      <w:r>
+        <w:rPr>
+          <w:b/>
+          <w:bCs/>
+          <w:noProof/>
+        </w:rPr>
+        <w:drawing>
+          <wp:inline distT="0" distB="0" distL="0" distR="0" wp14:anchorId="1828D914" wp14:editId="12EF47BE">
+            <wp:extent cx="5320514" cy="2645478"/>
+            <wp:effectExtent l="0" t="0" r="1270" b="0"/>
+            <wp:docPr id="40831376" name="Picture 4" descr="A screenshot of a computer&#10;&#10;Description automatically generated"/>
+            <wp:cNvGraphicFramePr>
+              <a:graphicFrameLocks xmlns:a="http://schemas.openxmlformats.org/drawingml/2006/main" noChangeAspect="1"/>
+            </wp:cNvGraphicFramePr>
+            <a:graphic xmlns:a="http://schemas.openxmlformats.org/drawingml/2006/main">
+              <a:graphicData uri="http://schemas.openxmlformats.org/drawingml/2006/picture">
+                <pic:pic xmlns:pic="http://schemas.openxmlformats.org/drawingml/2006/picture">
+                  <pic:nvPicPr>
+                    <pic:cNvPr id="40831376" name="Picture 4" descr="A screenshot of a computer&#10;&#10;Description automatically generated"/>
+                    <pic:cNvPicPr/>
+                  </pic:nvPicPr>
+                  <pic:blipFill>
+                    <a:blip r:embed="rId8" cstate="print">
+                      <a:extLst>
+                        <a:ext uri="{28A0092B-C50C-407E-A947-70E740481C1C}">
+                          <a14:useLocalDpi xmlns:a14="http://schemas.microsoft.com/office/drawing/2010/main" val="0"/>
+                        </a:ext>
+                      </a:extLst>
+                    </a:blip>
+                    <a:stretch>
+                      <a:fillRect/>
+                    </a:stretch>
+                  </pic:blipFill>
+                  <pic:spPr>
+                    <a:xfrm>
+                      <a:off x="0" y="0"/>
+                      <a:ext cx="5328837" cy="2649616"/>
+                    </a:xfrm>
+                    <a:prstGeom prst="rect">
+                      <a:avLst/>
+                    </a:prstGeom>
+                  </pic:spPr>
+                </pic:pic>
+              </a:graphicData>
+            </a:graphic>
+          </wp:inline>
+        </w:drawing>
+      </w:r>
+    </w:p>
+    <w:p>
+      <w:pPr>
         <w:pStyle w:val="ListParagraph"/>
       </w:pPr>
     </w:p>
@@ -809,6 +1026,148 @@
         </w:rPr>
         <w:t xml:space="preserve"> binary. (5 points)</w:t>
       </w:r>
+    </w:p>
+    <w:p>
+      <w:pPr>
+        <w:pStyle w:val="ListParagraph"/>
+        <w:rPr>
+          <w:b/>
+          <w:bCs/>
+        </w:rPr>
+      </w:pPr>
+      <w:r>
+        <w:rPr>
+          <w:b/>
+          <w:bCs/>
+          <w:noProof/>
+        </w:rPr>
+        <w:lastRenderedPageBreak/>
+        <w:drawing>
+          <wp:inline distT="0" distB="0" distL="0" distR="0" wp14:anchorId="31D8B057" wp14:editId="4451D899">
+            <wp:extent cx="4495201" cy="3162009"/>
+            <wp:effectExtent l="0" t="0" r="635" b="635"/>
+            <wp:docPr id="241981006" name="Picture 5" descr="A screenshot of a computer screen&#10;&#10;Description automatically generated"/>
+            <wp:cNvGraphicFramePr>
+              <a:graphicFrameLocks xmlns:a="http://schemas.openxmlformats.org/drawingml/2006/main" noChangeAspect="1"/>
+            </wp:cNvGraphicFramePr>
+            <a:graphic xmlns:a="http://schemas.openxmlformats.org/drawingml/2006/main">
+              <a:graphicData uri="http://schemas.openxmlformats.org/drawingml/2006/picture">
+                <pic:pic xmlns:pic="http://schemas.openxmlformats.org/drawingml/2006/picture">
+                  <pic:nvPicPr>
+                    <pic:cNvPr id="241981006" name="Picture 5" descr="A screenshot of a computer screen&#10;&#10;Description automatically generated"/>
+                    <pic:cNvPicPr/>
+                  </pic:nvPicPr>
+                  <pic:blipFill>
+                    <a:blip r:embed="rId9" cstate="print">
+                      <a:extLst>
+                        <a:ext uri="{28A0092B-C50C-407E-A947-70E740481C1C}">
+                          <a14:useLocalDpi xmlns:a14="http://schemas.microsoft.com/office/drawing/2010/main" val="0"/>
+                        </a:ext>
+                      </a:extLst>
+                    </a:blip>
+                    <a:stretch>
+                      <a:fillRect/>
+                    </a:stretch>
+                  </pic:blipFill>
+                  <pic:spPr>
+                    <a:xfrm>
+                      <a:off x="0" y="0"/>
+                      <a:ext cx="4530022" cy="3186503"/>
+                    </a:xfrm>
+                    <a:prstGeom prst="rect">
+                      <a:avLst/>
+                    </a:prstGeom>
+                  </pic:spPr>
+                </pic:pic>
+              </a:graphicData>
+            </a:graphic>
+          </wp:inline>
+        </w:drawing>
+      </w:r>
+    </w:p>
+    <w:p>
+      <w:pPr>
+        <w:pStyle w:val="ListParagraph"/>
+        <w:rPr>
+          <w:b/>
+          <w:bCs/>
+        </w:rPr>
+      </w:pPr>
+      <w:r>
+        <w:rPr>
+          <w:b/>
+          <w:bCs/>
+          <w:noProof/>
+        </w:rPr>
+        <w:drawing>
+          <wp:inline distT="0" distB="0" distL="0" distR="0" wp14:anchorId="23E1B3D8" wp14:editId="1582570A">
+            <wp:extent cx="4505051" cy="4132518"/>
+            <wp:effectExtent l="0" t="0" r="3810" b="0"/>
+            <wp:docPr id="1129194119" name="Picture 6" descr="A screenshot of a computer code&#10;&#10;Description automatically generated"/>
+            <wp:cNvGraphicFramePr>
+              <a:graphicFrameLocks xmlns:a="http://schemas.openxmlformats.org/drawingml/2006/main" noChangeAspect="1"/>
+            </wp:cNvGraphicFramePr>
+            <a:graphic xmlns:a="http://schemas.openxmlformats.org/drawingml/2006/main">
+              <a:graphicData uri="http://schemas.openxmlformats.org/drawingml/2006/picture">
+                <pic:pic xmlns:pic="http://schemas.openxmlformats.org/drawingml/2006/picture">
+                  <pic:nvPicPr>
+                    <pic:cNvPr id="1129194119" name="Picture 6" descr="A screenshot of a computer code&#10;&#10;Description automatically generated"/>
+                    <pic:cNvPicPr/>
+                  </pic:nvPicPr>
+                  <pic:blipFill>
+                    <a:blip r:embed="rId10" cstate="print">
+                      <a:extLst>
+                        <a:ext uri="{28A0092B-C50C-407E-A947-70E740481C1C}">
+                          <a14:useLocalDpi xmlns:a14="http://schemas.microsoft.com/office/drawing/2010/main" val="0"/>
+                        </a:ext>
+                      </a:extLst>
+                    </a:blip>
+                    <a:stretch>
+                      <a:fillRect/>
+                    </a:stretch>
+                  </pic:blipFill>
+                  <pic:spPr>
+                    <a:xfrm>
+                      <a:off x="0" y="0"/>
+                      <a:ext cx="4563060" cy="4185730"/>
+                    </a:xfrm>
+                    <a:prstGeom prst="rect">
+                      <a:avLst/>
+                    </a:prstGeom>
+                  </pic:spPr>
+                </pic:pic>
+              </a:graphicData>
+            </a:graphic>
+          </wp:inline>
+        </w:drawing>
+      </w:r>
+    </w:p>
+    <w:p>
+      <w:pPr>
+        <w:pStyle w:val="ListParagraph"/>
+        <w:rPr>
+          <w:b/>
+          <w:bCs/>
+        </w:rPr>
+      </w:pPr>
+    </w:p>
+    <w:p>
+      <w:pPr>
+        <w:pStyle w:val="ListParagraph"/>
+        <w:rPr>
+          <w:b/>
+          <w:bCs/>
+        </w:rPr>
+      </w:pPr>
+    </w:p>
+    <w:p>
+      <w:pPr>
+        <w:pStyle w:val="ListParagraph"/>
+        <w:rPr>
+          <w:b/>
+          <w:bCs/>
+        </w:rPr>
+      </w:pPr>
     </w:p>
     <w:p>
       <w:pPr>
@@ -3674,6 +4033,7 @@
   <w:style w:type="character" w:default="1" w:styleId="DefaultParagraphFont">
     <w:name w:val="Default Paragraph Font"/>
     <w:uiPriority w:val="1"/>
+    <w:semiHidden/>
     <w:unhideWhenUsed/>
   </w:style>
   <w:style w:type="table" w:default="1" w:styleId="TableNormal">

--- a/lab9/Lab9.docx
+++ b/lab9/Lab9.docx
@@ -30,25 +30,15 @@
         <w:t>Some questions require multiple parts to be answered, be sure to discuss them in full.</w:t>
       </w:r>
     </w:p>
-    <w:p/>
-    <w:p>
-      <w:pPr>
-        <w:rPr>
-          <w:b/>
-          <w:bCs/>
-          <w:sz w:val="32"/>
-          <w:szCs w:val="32"/>
-        </w:rPr>
-      </w:pPr>
-      <w:r>
-        <w:rPr>
-          <w:b/>
-          <w:bCs/>
-          <w:sz w:val="32"/>
-          <w:szCs w:val="32"/>
-        </w:rPr>
-        <w:t>Part 01:</w:t>
-      </w:r>
+    <w:p>
+      <w:pPr>
+        <w:jc w:val="center"/>
+      </w:pPr>
+    </w:p>
+    <w:p>
+      <w:pPr>
+        <w:jc w:val="center"/>
+      </w:pPr>
     </w:p>
     <w:p>
       <w:pPr>
@@ -107,9 +97,9 @@
           <w:szCs w:val="32"/>
         </w:rPr>
         <w:drawing>
-          <wp:inline distT="0" distB="0" distL="0" distR="0" wp14:anchorId="0DAC0516" wp14:editId="62809F37">
-            <wp:extent cx="3399334" cy="2629763"/>
-            <wp:effectExtent l="0" t="0" r="4445" b="0"/>
+          <wp:inline distT="0" distB="0" distL="0" distR="0" wp14:anchorId="0DAC0516" wp14:editId="2CEFAB73">
+            <wp:extent cx="4406455" cy="3408883"/>
+            <wp:effectExtent l="0" t="0" r="635" b="0"/>
             <wp:docPr id="1055782071" name="Picture 2" descr="A computer screen shot of a computer code&#10;&#10;Description automatically generated"/>
             <wp:cNvGraphicFramePr>
               <a:graphicFrameLocks xmlns:a="http://schemas.openxmlformats.org/drawingml/2006/main" noChangeAspect="1"/>
@@ -136,7 +126,7 @@
                   <pic:spPr>
                     <a:xfrm>
                       <a:off x="0" y="0"/>
-                      <a:ext cx="3423360" cy="2648350"/>
+                      <a:ext cx="4460740" cy="3450879"/>
                     </a:xfrm>
                     <a:prstGeom prst="rect">
                       <a:avLst/>
@@ -184,6 +174,22 @@
     </w:p>
     <w:p>
       <w:pPr>
+        <w:pStyle w:val="ListParagraph"/>
+      </w:pPr>
+      <w:r>
+        <w:t xml:space="preserve">ASN1 OID follows the naming used by the SECG and includes information about the </w:t>
+      </w:r>
+      <w:proofErr w:type="gramStart"/>
+      <w:r>
+        <w:t>curves</w:t>
+      </w:r>
+      <w:proofErr w:type="gramEnd"/>
+      <w:r>
+        <w:t xml:space="preserve"> parameters and structure. NIST CURVE has standardized curves and each of these curves is given a different name. The main difference is ANS1 OID is used at the technical protocol level while NIST CURVE is used is security guidelines.</w:t>
+      </w:r>
+    </w:p>
+    <w:p>
+      <w:pPr>
         <w:rPr>
           <w:b/>
           <w:bCs/>
@@ -228,6 +234,29 @@
           <w:bCs/>
         </w:rPr>
         <w:t>00000003) line indicate about the steps that occurred before establishing the SSL/TLS handshake? (5 points)</w:t>
+      </w:r>
+    </w:p>
+    <w:p>
+      <w:pPr>
+        <w:pStyle w:val="ListParagraph"/>
+        <w:rPr>
+          <w:sz w:val="32"/>
+          <w:szCs w:val="32"/>
+        </w:rPr>
+      </w:pPr>
+      <w:r>
+        <w:t xml:space="preserve">The </w:t>
+      </w:r>
+      <w:proofErr w:type="gramStart"/>
+      <w:r>
+        <w:t>CONNECTED(</w:t>
+      </w:r>
+      <w:proofErr w:type="gramEnd"/>
+      <w:r>
+        <w:t xml:space="preserve">00000003) line lets us know that we connected successfully to server as a client and established </w:t>
+      </w:r>
+      <w:r>
+        <w:t>a TCP connection before establishing SSL/TLS handshake.</w:t>
       </w:r>
     </w:p>
     <w:p>
@@ -356,10 +385,12 @@
     </w:p>
     <w:p>
       <w:pPr>
-        <w:pStyle w:val="ListParagraph"/>
-        <w:rPr>
-          <w:b/>
-          <w:bCs/>
+        <w:ind w:left="720"/>
+        <w:rPr>
+          <w:b/>
+          <w:bCs/>
+          <w:sz w:val="32"/>
+          <w:szCs w:val="32"/>
         </w:rPr>
       </w:pPr>
     </w:p>
@@ -382,6 +413,7 @@
           <w:b/>
           <w:bCs/>
         </w:rPr>
+        <w:lastRenderedPageBreak/>
         <w:t xml:space="preserve">What information do you think the client </w:t>
       </w:r>
       <w:proofErr w:type="spellStart"/>
@@ -415,6 +447,30 @@
           <w:bCs/>
         </w:rPr>
         <w:t>10 points total, 2.5 points each question)</w:t>
+      </w:r>
+    </w:p>
+    <w:p>
+      <w:pPr>
+        <w:pStyle w:val="ListParagraph"/>
+      </w:pPr>
+      <w:r>
+        <w:t xml:space="preserve">The client </w:t>
+      </w:r>
+      <w:proofErr w:type="spellStart"/>
+      <w:r>
+        <w:t>key_share</w:t>
+      </w:r>
+      <w:proofErr w:type="spellEnd"/>
+      <w:r>
+        <w:t xml:space="preserve"> field is providing information about the </w:t>
+      </w:r>
+      <w:proofErr w:type="gramStart"/>
+      <w:r>
+        <w:t>clients</w:t>
+      </w:r>
+      <w:proofErr w:type="gramEnd"/>
+      <w:r>
+        <w:t xml:space="preserve"> public key and elliptical curve(secp384r1) to use for key exchange. The server may use this information to generate its own public key to exchange to the client. It would also use its private key and public key from client so both can encrypt the message or whatever.</w:t>
       </w:r>
     </w:p>
     <w:p>
@@ -515,6 +571,78 @@
           <w:bCs/>
         </w:rPr>
       </w:pPr>
+      <w:r>
+        <w:rPr>
+          <w:b/>
+          <w:bCs/>
+          <w:noProof/>
+        </w:rPr>
+        <w:drawing>
+          <wp:inline distT="0" distB="0" distL="0" distR="0" wp14:anchorId="20C98F86" wp14:editId="61E447C7">
+            <wp:extent cx="2772460" cy="499606"/>
+            <wp:effectExtent l="0" t="0" r="0" b="0"/>
+            <wp:docPr id="1416907209" name="Picture 1" descr="A number and equation on a purple background&#10;&#10;Description automatically generated"/>
+            <wp:cNvGraphicFramePr>
+              <a:graphicFrameLocks xmlns:a="http://schemas.openxmlformats.org/drawingml/2006/main" noChangeAspect="1"/>
+            </wp:cNvGraphicFramePr>
+            <a:graphic xmlns:a="http://schemas.openxmlformats.org/drawingml/2006/main">
+              <a:graphicData uri="http://schemas.openxmlformats.org/drawingml/2006/picture">
+                <pic:pic xmlns:pic="http://schemas.openxmlformats.org/drawingml/2006/picture">
+                  <pic:nvPicPr>
+                    <pic:cNvPr id="1416907209" name="Picture 1" descr="A number and equation on a purple background&#10;&#10;Description automatically generated"/>
+                    <pic:cNvPicPr/>
+                  </pic:nvPicPr>
+                  <pic:blipFill>
+                    <a:blip r:embed="rId7" cstate="print">
+                      <a:extLst>
+                        <a:ext uri="{28A0092B-C50C-407E-A947-70E740481C1C}">
+                          <a14:useLocalDpi xmlns:a14="http://schemas.microsoft.com/office/drawing/2010/main" val="0"/>
+                        </a:ext>
+                      </a:extLst>
+                    </a:blip>
+                    <a:stretch>
+                      <a:fillRect/>
+                    </a:stretch>
+                  </pic:blipFill>
+                  <pic:spPr>
+                    <a:xfrm>
+                      <a:off x="0" y="0"/>
+                      <a:ext cx="2846883" cy="513017"/>
+                    </a:xfrm>
+                    <a:prstGeom prst="rect">
+                      <a:avLst/>
+                    </a:prstGeom>
+                  </pic:spPr>
+                </pic:pic>
+              </a:graphicData>
+            </a:graphic>
+          </wp:inline>
+        </w:drawing>
+      </w:r>
+    </w:p>
+    <w:p>
+      <w:pPr>
+        <w:ind w:left="720"/>
+      </w:pPr>
+      <w:r>
+        <w:t xml:space="preserve">The versions of TLS that the server </w:t>
+      </w:r>
+      <w:proofErr w:type="gramStart"/>
+      <w:r>
+        <w:t>actually support</w:t>
+      </w:r>
+      <w:proofErr w:type="gramEnd"/>
+      <w:r>
+        <w:t xml:space="preserve"> is TLS 1.3 from the </w:t>
+      </w:r>
+      <w:proofErr w:type="spellStart"/>
+      <w:r>
+        <w:t>supported_version</w:t>
+      </w:r>
+      <w:proofErr w:type="spellEnd"/>
+      <w:r>
+        <w:t xml:space="preserve"> given a few lines under the image above.</w:t>
+      </w:r>
     </w:p>
     <w:p>
       <w:pPr>
@@ -591,9 +719,9 @@
           <w:noProof/>
         </w:rPr>
         <w:drawing>
-          <wp:inline distT="0" distB="0" distL="0" distR="0" wp14:anchorId="0C5406B2" wp14:editId="009FF58E">
+          <wp:inline distT="0" distB="0" distL="0" distR="0" wp14:anchorId="0C5406B2" wp14:editId="04761A5F">
             <wp:extent cx="5943600" cy="245110"/>
-            <wp:effectExtent l="0" t="0" r="0" b="0"/>
+            <wp:effectExtent l="0" t="0" r="635" b="0"/>
             <wp:docPr id="1903815292" name="Picture 7"/>
             <wp:cNvGraphicFramePr>
               <a:graphicFrameLocks xmlns:a="http://schemas.openxmlformats.org/drawingml/2006/main" noChangeAspect="1"/>
@@ -606,7 +734,7 @@
                     <pic:cNvPicPr/>
                   </pic:nvPicPr>
                   <pic:blipFill>
-                    <a:blip r:embed="rId7" cstate="print">
+                    <a:blip r:embed="rId8" cstate="print">
                       <a:extLst>
                         <a:ext uri="{28A0092B-C50C-407E-A947-70E740481C1C}">
                           <a14:useLocalDpi xmlns:a14="http://schemas.microsoft.com/office/drawing/2010/main" val="0"/>
@@ -724,7 +852,7 @@
                     <pic:cNvPicPr/>
                   </pic:nvPicPr>
                   <pic:blipFill>
-                    <a:blip r:embed="rId8" cstate="print">
+                    <a:blip r:embed="rId9" cstate="print">
                       <a:extLst>
                         <a:ext uri="{28A0092B-C50C-407E-A947-70E740481C1C}">
                           <a14:useLocalDpi xmlns:a14="http://schemas.microsoft.com/office/drawing/2010/main" val="0"/>
@@ -759,6 +887,26 @@
     <w:p>
       <w:pPr>
         <w:pStyle w:val="ListParagraph"/>
+      </w:pPr>
+    </w:p>
+    <w:p>
+      <w:pPr>
+        <w:pStyle w:val="ListParagraph"/>
+      </w:pPr>
+    </w:p>
+    <w:p>
+      <w:pPr>
+        <w:pStyle w:val="ListParagraph"/>
+      </w:pPr>
+    </w:p>
+    <w:p>
+      <w:pPr>
+        <w:pStyle w:val="ListParagraph"/>
+      </w:pPr>
+    </w:p>
+    <w:p>
+      <w:pPr>
+        <w:pStyle w:val="ListParagraph"/>
         <w:numPr>
           <w:ilvl w:val="0"/>
           <w:numId w:val="17"/>
@@ -773,6 +921,7 @@
           <w:b/>
           <w:bCs/>
         </w:rPr>
+        <w:lastRenderedPageBreak/>
         <w:t>Look at the subject (s) and the issuer (</w:t>
       </w:r>
       <w:proofErr w:type="spellStart"/>
@@ -821,6 +970,46 @@
     </w:p>
     <w:p>
       <w:pPr>
+        <w:ind w:left="720"/>
+      </w:pPr>
+      <w:r>
+        <w:t>0 lists itself as issued by the entity at next depth level. 0 relies on 1 as its issuer.</w:t>
+      </w:r>
+    </w:p>
+    <w:p>
+      <w:pPr>
+        <w:ind w:left="720"/>
+      </w:pPr>
+      <w:r>
+        <w:t xml:space="preserve">1 is for a client that uses </w:t>
+      </w:r>
+      <w:proofErr w:type="gramStart"/>
+      <w:r>
+        <w:t xml:space="preserve">its </w:t>
+      </w:r>
+      <w:proofErr w:type="spellStart"/>
+      <w:r>
+        <w:t>self</w:t>
+      </w:r>
+      <w:proofErr w:type="gramEnd"/>
+      <w:r>
+        <w:t xml:space="preserve"> signed</w:t>
+      </w:r>
+      <w:proofErr w:type="spellEnd"/>
+      <w:r>
+        <w:t xml:space="preserve"> certificates. They both should be same for subject and issuer. </w:t>
+      </w:r>
+    </w:p>
+    <w:p>
+      <w:pPr>
+        <w:rPr>
+          <w:b/>
+          <w:bCs/>
+        </w:rPr>
+      </w:pPr>
+    </w:p>
+    <w:p>
+      <w:pPr>
         <w:rPr>
           <w:b/>
           <w:bCs/>
@@ -844,7 +1033,14 @@
           <w:b/>
           <w:bCs/>
         </w:rPr>
-        <w:t xml:space="preserve">What happens if the server’s certificate validation fails at any </w:t>
+        <w:t>What happens if t</w:t>
+      </w:r>
+      <w:r>
+        <w:rPr>
+          <w:b/>
+          <w:bCs/>
+        </w:rPr>
+        <w:t xml:space="preserve">he server’s certificate validation fails at any </w:t>
       </w:r>
       <w:proofErr w:type="gramStart"/>
       <w:r>
@@ -861,6 +1057,22 @@
           <w:bCs/>
         </w:rPr>
         <w:t>5 points)</w:t>
+      </w:r>
+    </w:p>
+    <w:p>
+      <w:pPr>
+        <w:pStyle w:val="ListParagraph"/>
+      </w:pPr>
+      <w:r>
+        <w:t xml:space="preserve">If servers certificate validation fails at any depth, the handshake that we were running would be terminated. The client will lose connection the </w:t>
+      </w:r>
+      <w:proofErr w:type="gramStart"/>
+      <w:r>
+        <w:t>servers</w:t>
+      </w:r>
+      <w:proofErr w:type="gramEnd"/>
+      <w:r>
+        <w:t xml:space="preserve"> certificates to prevent against attacks.</w:t>
       </w:r>
     </w:p>
     <w:p>
@@ -911,6 +1123,110 @@
     <w:p>
       <w:pPr>
         <w:pStyle w:val="ListParagraph"/>
+      </w:pPr>
+      <w:r>
+        <w:t>TLS_AES_256_GCM_SHA384</w:t>
+      </w:r>
+    </w:p>
+    <w:p>
+      <w:pPr>
+        <w:pStyle w:val="ListParagraph"/>
+      </w:pPr>
+      <w:r>
+        <w:t>TLS: Transport Layer Security</w:t>
+      </w:r>
+    </w:p>
+    <w:p>
+      <w:r>
+        <w:tab/>
+      </w:r>
+      <w:r>
+        <w:tab/>
+        <w:t xml:space="preserve">Provides a secure communication over a network </w:t>
+      </w:r>
+    </w:p>
+    <w:p>
+      <w:pPr>
+        <w:pStyle w:val="ListParagraph"/>
+      </w:pPr>
+      <w:r>
+        <w:t>AES: Advanced Encryption Standard</w:t>
+      </w:r>
+    </w:p>
+    <w:p>
+      <w:pPr>
+        <w:pStyle w:val="ListParagraph"/>
+      </w:pPr>
+      <w:r>
+        <w:tab/>
+        <w:t>Symmetric encryption algorithm that is used to secure data</w:t>
+      </w:r>
+    </w:p>
+    <w:p>
+      <w:pPr>
+        <w:pStyle w:val="ListParagraph"/>
+      </w:pPr>
+      <w:r>
+        <w:t>256: 256 bits is key length</w:t>
+      </w:r>
+    </w:p>
+    <w:p>
+      <w:pPr>
+        <w:pStyle w:val="ListParagraph"/>
+      </w:pPr>
+      <w:r>
+        <w:tab/>
+        <w:t>Large size for bit key to make it difficult for attackers to use brute force</w:t>
+      </w:r>
+    </w:p>
+    <w:p>
+      <w:pPr>
+        <w:pStyle w:val="ListParagraph"/>
+      </w:pPr>
+      <w:r>
+        <w:t>GCM: Galois and Counter mode</w:t>
+      </w:r>
+    </w:p>
+    <w:p>
+      <w:pPr>
+        <w:pStyle w:val="ListParagraph"/>
+      </w:pPr>
+      <w:r>
+        <w:tab/>
+        <w:t xml:space="preserve">Encryption mode that provides both encryption and authentication </w:t>
+      </w:r>
+    </w:p>
+    <w:p>
+      <w:pPr>
+        <w:pStyle w:val="ListParagraph"/>
+      </w:pPr>
+      <w:r>
+        <w:t xml:space="preserve">SHA384: Security Hash </w:t>
+      </w:r>
+      <w:proofErr w:type="gramStart"/>
+      <w:r>
+        <w:t>Algorithm(</w:t>
+      </w:r>
+      <w:proofErr w:type="gramEnd"/>
+      <w:r>
+        <w:t>384 bits)</w:t>
+      </w:r>
+    </w:p>
+    <w:p>
+      <w:pPr>
+        <w:pStyle w:val="ListParagraph"/>
+        <w:ind w:left="1440"/>
+      </w:pPr>
+      <w:r>
+        <w:t>cryptographic hash function that generates a 384-bit hash value, used for message</w:t>
+      </w:r>
+      <w:r>
+        <w:t xml:space="preserve"> authentication</w:t>
+      </w:r>
+    </w:p>
+    <w:p>
+      <w:pPr>
+        <w:pStyle w:val="ListParagraph"/>
         <w:rPr>
           <w:b/>
           <w:bCs/>
@@ -940,6 +1256,22 @@
     <w:p>
       <w:pPr>
         <w:pStyle w:val="ListParagraph"/>
+      </w:pPr>
+      <w:r>
+        <w:t>“</w:t>
+      </w:r>
+      <w:proofErr w:type="gramStart"/>
+      <w:r>
+        <w:t>getting</w:t>
+      </w:r>
+      <w:proofErr w:type="gramEnd"/>
+      <w:r>
+        <w:t xml:space="preserve"> new key material” means for every session, new keys for encryption are randomly generated. This is a security so if one session does get compromised, no other sessions can get compromised because it is unique to itself.</w:t>
+      </w:r>
+    </w:p>
+    <w:p>
+      <w:pPr>
+        <w:pStyle w:val="ListParagraph"/>
         <w:rPr>
           <w:b/>
           <w:bCs/>
@@ -985,6 +1317,68 @@
     <w:p>
       <w:pPr>
         <w:pStyle w:val="ListParagraph"/>
+      </w:pPr>
+      <w:r>
+        <w:t xml:space="preserve">Creating pkcs12 files is generally a bad idea because we are saving the private key and the certificate in a single file. This means if an attacker can compromise that one file, they gather 2 sensitive parts. </w:t>
+      </w:r>
+    </w:p>
+    <w:p>
+      <w:pPr>
+        <w:pStyle w:val="ListParagraph"/>
+        <w:rPr>
+          <w:b/>
+          <w:bCs/>
+        </w:rPr>
+      </w:pPr>
+    </w:p>
+    <w:p>
+      <w:pPr>
+        <w:pStyle w:val="ListParagraph"/>
+        <w:rPr>
+          <w:b/>
+          <w:bCs/>
+        </w:rPr>
+      </w:pPr>
+    </w:p>
+    <w:p>
+      <w:pPr>
+        <w:pStyle w:val="ListParagraph"/>
+        <w:rPr>
+          <w:b/>
+          <w:bCs/>
+        </w:rPr>
+      </w:pPr>
+    </w:p>
+    <w:p>
+      <w:pPr>
+        <w:pStyle w:val="ListParagraph"/>
+        <w:rPr>
+          <w:b/>
+          <w:bCs/>
+        </w:rPr>
+      </w:pPr>
+    </w:p>
+    <w:p>
+      <w:pPr>
+        <w:pStyle w:val="ListParagraph"/>
+        <w:rPr>
+          <w:b/>
+          <w:bCs/>
+        </w:rPr>
+      </w:pPr>
+    </w:p>
+    <w:p>
+      <w:pPr>
+        <w:pStyle w:val="ListParagraph"/>
+        <w:rPr>
+          <w:b/>
+          <w:bCs/>
+        </w:rPr>
+      </w:pPr>
+    </w:p>
+    <w:p>
+      <w:pPr>
+        <w:pStyle w:val="ListParagraph"/>
         <w:rPr>
           <w:b/>
           <w:bCs/>
@@ -1008,6 +1402,7 @@
           <w:b/>
           <w:bCs/>
         </w:rPr>
+        <w:lastRenderedPageBreak/>
         <w:t xml:space="preserve">Take a screenshot of the ciphers supported in </w:t>
       </w:r>
       <w:proofErr w:type="spellStart"/>
@@ -1041,11 +1436,10 @@
           <w:bCs/>
           <w:noProof/>
         </w:rPr>
-        <w:lastRenderedPageBreak/>
         <w:drawing>
-          <wp:inline distT="0" distB="0" distL="0" distR="0" wp14:anchorId="31D8B057" wp14:editId="4451D899">
-            <wp:extent cx="4495201" cy="3162009"/>
-            <wp:effectExtent l="0" t="0" r="635" b="635"/>
+          <wp:inline distT="0" distB="0" distL="0" distR="0" wp14:anchorId="31D8B057" wp14:editId="44202DED">
+            <wp:extent cx="3803715" cy="1644159"/>
+            <wp:effectExtent l="0" t="0" r="0" b="0"/>
             <wp:docPr id="241981006" name="Picture 5" descr="A screenshot of a computer screen&#10;&#10;Description automatically generated"/>
             <wp:cNvGraphicFramePr>
               <a:graphicFrameLocks xmlns:a="http://schemas.openxmlformats.org/drawingml/2006/main" noChangeAspect="1"/>
@@ -1057,64 +1451,7 @@
                     <pic:cNvPr id="241981006" name="Picture 5" descr="A screenshot of a computer screen&#10;&#10;Description automatically generated"/>
                     <pic:cNvPicPr/>
                   </pic:nvPicPr>
-                  <pic:blipFill>
-                    <a:blip r:embed="rId9" cstate="print">
-                      <a:extLst>
-                        <a:ext uri="{28A0092B-C50C-407E-A947-70E740481C1C}">
-                          <a14:useLocalDpi xmlns:a14="http://schemas.microsoft.com/office/drawing/2010/main" val="0"/>
-                        </a:ext>
-                      </a:extLst>
-                    </a:blip>
-                    <a:stretch>
-                      <a:fillRect/>
-                    </a:stretch>
-                  </pic:blipFill>
-                  <pic:spPr>
-                    <a:xfrm>
-                      <a:off x="0" y="0"/>
-                      <a:ext cx="4530022" cy="3186503"/>
-                    </a:xfrm>
-                    <a:prstGeom prst="rect">
-                      <a:avLst/>
-                    </a:prstGeom>
-                  </pic:spPr>
-                </pic:pic>
-              </a:graphicData>
-            </a:graphic>
-          </wp:inline>
-        </w:drawing>
-      </w:r>
-    </w:p>
-    <w:p>
-      <w:pPr>
-        <w:pStyle w:val="ListParagraph"/>
-        <w:rPr>
-          <w:b/>
-          <w:bCs/>
-        </w:rPr>
-      </w:pPr>
-      <w:r>
-        <w:rPr>
-          <w:b/>
-          <w:bCs/>
-          <w:noProof/>
-        </w:rPr>
-        <w:drawing>
-          <wp:inline distT="0" distB="0" distL="0" distR="0" wp14:anchorId="23E1B3D8" wp14:editId="1582570A">
-            <wp:extent cx="4505051" cy="4132518"/>
-            <wp:effectExtent l="0" t="0" r="3810" b="0"/>
-            <wp:docPr id="1129194119" name="Picture 6" descr="A screenshot of a computer code&#10;&#10;Description automatically generated"/>
-            <wp:cNvGraphicFramePr>
-              <a:graphicFrameLocks xmlns:a="http://schemas.openxmlformats.org/drawingml/2006/main" noChangeAspect="1"/>
-            </wp:cNvGraphicFramePr>
-            <a:graphic xmlns:a="http://schemas.openxmlformats.org/drawingml/2006/main">
-              <a:graphicData uri="http://schemas.openxmlformats.org/drawingml/2006/picture">
-                <pic:pic xmlns:pic="http://schemas.openxmlformats.org/drawingml/2006/picture">
-                  <pic:nvPicPr>
-                    <pic:cNvPr id="1129194119" name="Picture 6" descr="A screenshot of a computer code&#10;&#10;Description automatically generated"/>
-                    <pic:cNvPicPr/>
-                  </pic:nvPicPr>
-                  <pic:blipFill>
+                  <pic:blipFill rotWithShape="1">
                     <a:blip r:embed="rId10" cstate="print">
                       <a:extLst>
                         <a:ext uri="{28A0092B-C50C-407E-A947-70E740481C1C}">
@@ -1122,18 +1459,25 @@
                         </a:ext>
                       </a:extLst>
                     </a:blip>
-                    <a:stretch>
-                      <a:fillRect/>
-                    </a:stretch>
+                    <a:srcRect r="4885" b="41551"/>
+                    <a:stretch/>
                   </pic:blipFill>
-                  <pic:spPr>
+                  <pic:spPr bwMode="auto">
                     <a:xfrm>
                       <a:off x="0" y="0"/>
-                      <a:ext cx="4563060" cy="4185730"/>
+                      <a:ext cx="3875911" cy="1675366"/>
                     </a:xfrm>
                     <a:prstGeom prst="rect">
                       <a:avLst/>
                     </a:prstGeom>
+                    <a:ln>
+                      <a:noFill/>
+                    </a:ln>
+                    <a:extLst>
+                      <a:ext uri="{53640926-AAD7-44D8-BBD7-CCE9431645EC}">
+                        <a14:shadowObscured xmlns:a14="http://schemas.microsoft.com/office/drawing/2010/main"/>
+                      </a:ext>
+                    </a:extLst>
                   </pic:spPr>
                 </pic:pic>
               </a:graphicData>
@@ -1144,34 +1488,6 @@
     </w:p>
     <w:p>
       <w:pPr>
-        <w:pStyle w:val="ListParagraph"/>
-        <w:rPr>
-          <w:b/>
-          <w:bCs/>
-        </w:rPr>
-      </w:pPr>
-    </w:p>
-    <w:p>
-      <w:pPr>
-        <w:pStyle w:val="ListParagraph"/>
-        <w:rPr>
-          <w:b/>
-          <w:bCs/>
-        </w:rPr>
-      </w:pPr>
-    </w:p>
-    <w:p>
-      <w:pPr>
-        <w:pStyle w:val="ListParagraph"/>
-        <w:rPr>
-          <w:b/>
-          <w:bCs/>
-        </w:rPr>
-      </w:pPr>
-    </w:p>
-    <w:p>
-      <w:pPr>
-        <w:pStyle w:val="ListParagraph"/>
         <w:rPr>
           <w:b/>
           <w:bCs/>
@@ -1195,7 +1511,6 @@
           <w:b/>
           <w:bCs/>
         </w:rPr>
-        <w:lastRenderedPageBreak/>
         <w:t>Find and record in your lab report at least one that should no longer be used in the real world.</w:t>
       </w:r>
       <w:r>
@@ -1212,7 +1527,22 @@
         <w:t> </w:t>
       </w:r>
     </w:p>
-    <w:p/>
+    <w:p>
+      <w:pPr>
+        <w:ind w:left="720"/>
+      </w:pPr>
+      <w:r>
+        <w:t xml:space="preserve">One cipher supported in </w:t>
+      </w:r>
+      <w:proofErr w:type="spellStart"/>
+      <w:r>
+        <w:t>s_server</w:t>
+      </w:r>
+      <w:proofErr w:type="spellEnd"/>
+      <w:r>
+        <w:t xml:space="preserve"> binary from the list is SSLv3. This should no longer be used in the real world because this is an outdated protocol and vulnerable to attacks. SSLv3 is vulnerable to an attack called POODLE, which downgrades a user’s browser to SSL 3 then exploits the vulnerability to decrypt/extract information from encrypted transactions </w:t>
+      </w:r>
+    </w:p>
     <w:p/>
     <w:p/>
     <w:sectPr>
@@ -1792,6 +2122,230 @@
     </w:lvl>
   </w:abstractNum>
   <w:abstractNum w:abstractNumId="5" w15:restartNumberingAfterBreak="0">
+    <w:nsid w:val="159B135F"/>
+    <w:multiLevelType w:val="hybridMultilevel"/>
+    <w:tmpl w:val="70DE6C82"/>
+    <w:lvl w:ilvl="0" w:tplc="8BF4A752">
+      <w:numFmt w:val="bullet"/>
+      <w:lvlText w:val="-"/>
+      <w:lvlJc w:val="left"/>
+      <w:pPr>
+        <w:ind w:left="1080" w:hanging="360"/>
+      </w:pPr>
+      <w:rPr>
+        <w:rFonts w:ascii="Aptos" w:eastAsiaTheme="minorHAnsi" w:hAnsi="Aptos" w:cstheme="minorBidi" w:hint="default"/>
+      </w:rPr>
+    </w:lvl>
+    <w:lvl w:ilvl="1" w:tplc="04090003" w:tentative="1">
+      <w:start w:val="1"/>
+      <w:numFmt w:val="bullet"/>
+      <w:lvlText w:val="o"/>
+      <w:lvlJc w:val="left"/>
+      <w:pPr>
+        <w:ind w:left="1800" w:hanging="360"/>
+      </w:pPr>
+      <w:rPr>
+        <w:rFonts w:ascii="Courier New" w:hAnsi="Courier New" w:cs="Courier New" w:hint="default"/>
+      </w:rPr>
+    </w:lvl>
+    <w:lvl w:ilvl="2" w:tplc="04090005" w:tentative="1">
+      <w:start w:val="1"/>
+      <w:numFmt w:val="bullet"/>
+      <w:lvlText w:val=""/>
+      <w:lvlJc w:val="left"/>
+      <w:pPr>
+        <w:ind w:left="2520" w:hanging="360"/>
+      </w:pPr>
+      <w:rPr>
+        <w:rFonts w:ascii="Wingdings" w:hAnsi="Wingdings" w:hint="default"/>
+      </w:rPr>
+    </w:lvl>
+    <w:lvl w:ilvl="3" w:tplc="04090001" w:tentative="1">
+      <w:start w:val="1"/>
+      <w:numFmt w:val="bullet"/>
+      <w:lvlText w:val=""/>
+      <w:lvlJc w:val="left"/>
+      <w:pPr>
+        <w:ind w:left="3240" w:hanging="360"/>
+      </w:pPr>
+      <w:rPr>
+        <w:rFonts w:ascii="Symbol" w:hAnsi="Symbol" w:hint="default"/>
+      </w:rPr>
+    </w:lvl>
+    <w:lvl w:ilvl="4" w:tplc="04090003" w:tentative="1">
+      <w:start w:val="1"/>
+      <w:numFmt w:val="bullet"/>
+      <w:lvlText w:val="o"/>
+      <w:lvlJc w:val="left"/>
+      <w:pPr>
+        <w:ind w:left="3960" w:hanging="360"/>
+      </w:pPr>
+      <w:rPr>
+        <w:rFonts w:ascii="Courier New" w:hAnsi="Courier New" w:cs="Courier New" w:hint="default"/>
+      </w:rPr>
+    </w:lvl>
+    <w:lvl w:ilvl="5" w:tplc="04090005" w:tentative="1">
+      <w:start w:val="1"/>
+      <w:numFmt w:val="bullet"/>
+      <w:lvlText w:val=""/>
+      <w:lvlJc w:val="left"/>
+      <w:pPr>
+        <w:ind w:left="4680" w:hanging="360"/>
+      </w:pPr>
+      <w:rPr>
+        <w:rFonts w:ascii="Wingdings" w:hAnsi="Wingdings" w:hint="default"/>
+      </w:rPr>
+    </w:lvl>
+    <w:lvl w:ilvl="6" w:tplc="04090001" w:tentative="1">
+      <w:start w:val="1"/>
+      <w:numFmt w:val="bullet"/>
+      <w:lvlText w:val=""/>
+      <w:lvlJc w:val="left"/>
+      <w:pPr>
+        <w:ind w:left="5400" w:hanging="360"/>
+      </w:pPr>
+      <w:rPr>
+        <w:rFonts w:ascii="Symbol" w:hAnsi="Symbol" w:hint="default"/>
+      </w:rPr>
+    </w:lvl>
+    <w:lvl w:ilvl="7" w:tplc="04090003" w:tentative="1">
+      <w:start w:val="1"/>
+      <w:numFmt w:val="bullet"/>
+      <w:lvlText w:val="o"/>
+      <w:lvlJc w:val="left"/>
+      <w:pPr>
+        <w:ind w:left="6120" w:hanging="360"/>
+      </w:pPr>
+      <w:rPr>
+        <w:rFonts w:ascii="Courier New" w:hAnsi="Courier New" w:cs="Courier New" w:hint="default"/>
+      </w:rPr>
+    </w:lvl>
+    <w:lvl w:ilvl="8" w:tplc="04090005" w:tentative="1">
+      <w:start w:val="1"/>
+      <w:numFmt w:val="bullet"/>
+      <w:lvlText w:val=""/>
+      <w:lvlJc w:val="left"/>
+      <w:pPr>
+        <w:ind w:left="6840" w:hanging="360"/>
+      </w:pPr>
+      <w:rPr>
+        <w:rFonts w:ascii="Wingdings" w:hAnsi="Wingdings" w:hint="default"/>
+      </w:rPr>
+    </w:lvl>
+  </w:abstractNum>
+  <w:abstractNum w:abstractNumId="6" w15:restartNumberingAfterBreak="0">
+    <w:nsid w:val="1BCF10A4"/>
+    <w:multiLevelType w:val="hybridMultilevel"/>
+    <w:tmpl w:val="200E0FF2"/>
+    <w:lvl w:ilvl="0" w:tplc="24B69BF8">
+      <w:numFmt w:val="bullet"/>
+      <w:lvlText w:val="-"/>
+      <w:lvlJc w:val="left"/>
+      <w:pPr>
+        <w:ind w:left="1080" w:hanging="360"/>
+      </w:pPr>
+      <w:rPr>
+        <w:rFonts w:ascii="Aptos" w:eastAsiaTheme="minorHAnsi" w:hAnsi="Aptos" w:cstheme="minorBidi" w:hint="default"/>
+      </w:rPr>
+    </w:lvl>
+    <w:lvl w:ilvl="1" w:tplc="04090003" w:tentative="1">
+      <w:start w:val="1"/>
+      <w:numFmt w:val="bullet"/>
+      <w:lvlText w:val="o"/>
+      <w:lvlJc w:val="left"/>
+      <w:pPr>
+        <w:ind w:left="1800" w:hanging="360"/>
+      </w:pPr>
+      <w:rPr>
+        <w:rFonts w:ascii="Courier New" w:hAnsi="Courier New" w:cs="Courier New" w:hint="default"/>
+      </w:rPr>
+    </w:lvl>
+    <w:lvl w:ilvl="2" w:tplc="04090005" w:tentative="1">
+      <w:start w:val="1"/>
+      <w:numFmt w:val="bullet"/>
+      <w:lvlText w:val=""/>
+      <w:lvlJc w:val="left"/>
+      <w:pPr>
+        <w:ind w:left="2520" w:hanging="360"/>
+      </w:pPr>
+      <w:rPr>
+        <w:rFonts w:ascii="Wingdings" w:hAnsi="Wingdings" w:hint="default"/>
+      </w:rPr>
+    </w:lvl>
+    <w:lvl w:ilvl="3" w:tplc="04090001" w:tentative="1">
+      <w:start w:val="1"/>
+      <w:numFmt w:val="bullet"/>
+      <w:lvlText w:val=""/>
+      <w:lvlJc w:val="left"/>
+      <w:pPr>
+        <w:ind w:left="3240" w:hanging="360"/>
+      </w:pPr>
+      <w:rPr>
+        <w:rFonts w:ascii="Symbol" w:hAnsi="Symbol" w:hint="default"/>
+      </w:rPr>
+    </w:lvl>
+    <w:lvl w:ilvl="4" w:tplc="04090003" w:tentative="1">
+      <w:start w:val="1"/>
+      <w:numFmt w:val="bullet"/>
+      <w:lvlText w:val="o"/>
+      <w:lvlJc w:val="left"/>
+      <w:pPr>
+        <w:ind w:left="3960" w:hanging="360"/>
+      </w:pPr>
+      <w:rPr>
+        <w:rFonts w:ascii="Courier New" w:hAnsi="Courier New" w:cs="Courier New" w:hint="default"/>
+      </w:rPr>
+    </w:lvl>
+    <w:lvl w:ilvl="5" w:tplc="04090005" w:tentative="1">
+      <w:start w:val="1"/>
+      <w:numFmt w:val="bullet"/>
+      <w:lvlText w:val=""/>
+      <w:lvlJc w:val="left"/>
+      <w:pPr>
+        <w:ind w:left="4680" w:hanging="360"/>
+      </w:pPr>
+      <w:rPr>
+        <w:rFonts w:ascii="Wingdings" w:hAnsi="Wingdings" w:hint="default"/>
+      </w:rPr>
+    </w:lvl>
+    <w:lvl w:ilvl="6" w:tplc="04090001" w:tentative="1">
+      <w:start w:val="1"/>
+      <w:numFmt w:val="bullet"/>
+      <w:lvlText w:val=""/>
+      <w:lvlJc w:val="left"/>
+      <w:pPr>
+        <w:ind w:left="5400" w:hanging="360"/>
+      </w:pPr>
+      <w:rPr>
+        <w:rFonts w:ascii="Symbol" w:hAnsi="Symbol" w:hint="default"/>
+      </w:rPr>
+    </w:lvl>
+    <w:lvl w:ilvl="7" w:tplc="04090003" w:tentative="1">
+      <w:start w:val="1"/>
+      <w:numFmt w:val="bullet"/>
+      <w:lvlText w:val="o"/>
+      <w:lvlJc w:val="left"/>
+      <w:pPr>
+        <w:ind w:left="6120" w:hanging="360"/>
+      </w:pPr>
+      <w:rPr>
+        <w:rFonts w:ascii="Courier New" w:hAnsi="Courier New" w:cs="Courier New" w:hint="default"/>
+      </w:rPr>
+    </w:lvl>
+    <w:lvl w:ilvl="8" w:tplc="04090005" w:tentative="1">
+      <w:start w:val="1"/>
+      <w:numFmt w:val="bullet"/>
+      <w:lvlText w:val=""/>
+      <w:lvlJc w:val="left"/>
+      <w:pPr>
+        <w:ind w:left="6840" w:hanging="360"/>
+      </w:pPr>
+      <w:rPr>
+        <w:rFonts w:ascii="Wingdings" w:hAnsi="Wingdings" w:hint="default"/>
+      </w:rPr>
+    </w:lvl>
+  </w:abstractNum>
+  <w:abstractNum w:abstractNumId="7" w15:restartNumberingAfterBreak="0">
     <w:nsid w:val="368255E8"/>
     <w:multiLevelType w:val="multilevel"/>
     <w:tmpl w:val="B9A21A7C"/>
@@ -1904,7 +2458,7 @@
       </w:pPr>
     </w:lvl>
   </w:abstractNum>
-  <w:abstractNum w:abstractNumId="6" w15:restartNumberingAfterBreak="0">
+  <w:abstractNum w:abstractNumId="8" w15:restartNumberingAfterBreak="0">
     <w:nsid w:val="485765B3"/>
     <w:multiLevelType w:val="hybridMultilevel"/>
     <w:tmpl w:val="9274D156"/>
@@ -1993,7 +2547,7 @@
       </w:pPr>
     </w:lvl>
   </w:abstractNum>
-  <w:abstractNum w:abstractNumId="7" w15:restartNumberingAfterBreak="0">
+  <w:abstractNum w:abstractNumId="9" w15:restartNumberingAfterBreak="0">
     <w:nsid w:val="48773DA1"/>
     <w:multiLevelType w:val="multilevel"/>
     <w:tmpl w:val="06B00610"/>
@@ -2106,7 +2660,7 @@
       </w:pPr>
     </w:lvl>
   </w:abstractNum>
-  <w:abstractNum w:abstractNumId="8" w15:restartNumberingAfterBreak="0">
+  <w:abstractNum w:abstractNumId="10" w15:restartNumberingAfterBreak="0">
     <w:nsid w:val="4BD025E0"/>
     <w:multiLevelType w:val="multilevel"/>
     <w:tmpl w:val="59B604E0"/>
@@ -2219,7 +2773,7 @@
       </w:pPr>
     </w:lvl>
   </w:abstractNum>
-  <w:abstractNum w:abstractNumId="9" w15:restartNumberingAfterBreak="0">
+  <w:abstractNum w:abstractNumId="11" w15:restartNumberingAfterBreak="0">
     <w:nsid w:val="4DFB50C3"/>
     <w:multiLevelType w:val="multilevel"/>
     <w:tmpl w:val="FAD8CCAA"/>
@@ -2332,7 +2886,7 @@
       </w:pPr>
     </w:lvl>
   </w:abstractNum>
-  <w:abstractNum w:abstractNumId="10" w15:restartNumberingAfterBreak="0">
+  <w:abstractNum w:abstractNumId="12" w15:restartNumberingAfterBreak="0">
     <w:nsid w:val="55222F0F"/>
     <w:multiLevelType w:val="multilevel"/>
     <w:tmpl w:val="0AF00654"/>
@@ -2445,7 +2999,7 @@
       </w:pPr>
     </w:lvl>
   </w:abstractNum>
-  <w:abstractNum w:abstractNumId="11" w15:restartNumberingAfterBreak="0">
+  <w:abstractNum w:abstractNumId="13" w15:restartNumberingAfterBreak="0">
     <w:nsid w:val="59293D44"/>
     <w:multiLevelType w:val="multilevel"/>
     <w:tmpl w:val="3578C3A8"/>
@@ -2558,7 +3112,119 @@
       </w:pPr>
     </w:lvl>
   </w:abstractNum>
-  <w:abstractNum w:abstractNumId="12" w15:restartNumberingAfterBreak="0">
+  <w:abstractNum w:abstractNumId="14" w15:restartNumberingAfterBreak="0">
+    <w:nsid w:val="5AAA7ECC"/>
+    <w:multiLevelType w:val="hybridMultilevel"/>
+    <w:tmpl w:val="DE3423A2"/>
+    <w:lvl w:ilvl="0" w:tplc="4B0EEF1E">
+      <w:numFmt w:val="bullet"/>
+      <w:lvlText w:val="-"/>
+      <w:lvlJc w:val="left"/>
+      <w:pPr>
+        <w:ind w:left="1800" w:hanging="360"/>
+      </w:pPr>
+      <w:rPr>
+        <w:rFonts w:ascii="Aptos" w:eastAsiaTheme="minorHAnsi" w:hAnsi="Aptos" w:cstheme="minorBidi" w:hint="default"/>
+      </w:rPr>
+    </w:lvl>
+    <w:lvl w:ilvl="1" w:tplc="04090003" w:tentative="1">
+      <w:start w:val="1"/>
+      <w:numFmt w:val="bullet"/>
+      <w:lvlText w:val="o"/>
+      <w:lvlJc w:val="left"/>
+      <w:pPr>
+        <w:ind w:left="2520" w:hanging="360"/>
+      </w:pPr>
+      <w:rPr>
+        <w:rFonts w:ascii="Courier New" w:hAnsi="Courier New" w:cs="Courier New" w:hint="default"/>
+      </w:rPr>
+    </w:lvl>
+    <w:lvl w:ilvl="2" w:tplc="04090005" w:tentative="1">
+      <w:start w:val="1"/>
+      <w:numFmt w:val="bullet"/>
+      <w:lvlText w:val=""/>
+      <w:lvlJc w:val="left"/>
+      <w:pPr>
+        <w:ind w:left="3240" w:hanging="360"/>
+      </w:pPr>
+      <w:rPr>
+        <w:rFonts w:ascii="Wingdings" w:hAnsi="Wingdings" w:hint="default"/>
+      </w:rPr>
+    </w:lvl>
+    <w:lvl w:ilvl="3" w:tplc="04090001" w:tentative="1">
+      <w:start w:val="1"/>
+      <w:numFmt w:val="bullet"/>
+      <w:lvlText w:val=""/>
+      <w:lvlJc w:val="left"/>
+      <w:pPr>
+        <w:ind w:left="3960" w:hanging="360"/>
+      </w:pPr>
+      <w:rPr>
+        <w:rFonts w:ascii="Symbol" w:hAnsi="Symbol" w:hint="default"/>
+      </w:rPr>
+    </w:lvl>
+    <w:lvl w:ilvl="4" w:tplc="04090003" w:tentative="1">
+      <w:start w:val="1"/>
+      <w:numFmt w:val="bullet"/>
+      <w:lvlText w:val="o"/>
+      <w:lvlJc w:val="left"/>
+      <w:pPr>
+        <w:ind w:left="4680" w:hanging="360"/>
+      </w:pPr>
+      <w:rPr>
+        <w:rFonts w:ascii="Courier New" w:hAnsi="Courier New" w:cs="Courier New" w:hint="default"/>
+      </w:rPr>
+    </w:lvl>
+    <w:lvl w:ilvl="5" w:tplc="04090005" w:tentative="1">
+      <w:start w:val="1"/>
+      <w:numFmt w:val="bullet"/>
+      <w:lvlText w:val=""/>
+      <w:lvlJc w:val="left"/>
+      <w:pPr>
+        <w:ind w:left="5400" w:hanging="360"/>
+      </w:pPr>
+      <w:rPr>
+        <w:rFonts w:ascii="Wingdings" w:hAnsi="Wingdings" w:hint="default"/>
+      </w:rPr>
+    </w:lvl>
+    <w:lvl w:ilvl="6" w:tplc="04090001" w:tentative="1">
+      <w:start w:val="1"/>
+      <w:numFmt w:val="bullet"/>
+      <w:lvlText w:val=""/>
+      <w:lvlJc w:val="left"/>
+      <w:pPr>
+        <w:ind w:left="6120" w:hanging="360"/>
+      </w:pPr>
+      <w:rPr>
+        <w:rFonts w:ascii="Symbol" w:hAnsi="Symbol" w:hint="default"/>
+      </w:rPr>
+    </w:lvl>
+    <w:lvl w:ilvl="7" w:tplc="04090003" w:tentative="1">
+      <w:start w:val="1"/>
+      <w:numFmt w:val="bullet"/>
+      <w:lvlText w:val="o"/>
+      <w:lvlJc w:val="left"/>
+      <w:pPr>
+        <w:ind w:left="6840" w:hanging="360"/>
+      </w:pPr>
+      <w:rPr>
+        <w:rFonts w:ascii="Courier New" w:hAnsi="Courier New" w:cs="Courier New" w:hint="default"/>
+      </w:rPr>
+    </w:lvl>
+    <w:lvl w:ilvl="8" w:tplc="04090005" w:tentative="1">
+      <w:start w:val="1"/>
+      <w:numFmt w:val="bullet"/>
+      <w:lvlText w:val=""/>
+      <w:lvlJc w:val="left"/>
+      <w:pPr>
+        <w:ind w:left="7560" w:hanging="360"/>
+      </w:pPr>
+      <w:rPr>
+        <w:rFonts w:ascii="Wingdings" w:hAnsi="Wingdings" w:hint="default"/>
+      </w:rPr>
+    </w:lvl>
+  </w:abstractNum>
+  <w:abstractNum w:abstractNumId="15" w15:restartNumberingAfterBreak="0">
     <w:nsid w:val="5E5D5A53"/>
     <w:multiLevelType w:val="multilevel"/>
     <w:tmpl w:val="E44A8574"/>
@@ -2671,7 +3337,7 @@
       </w:pPr>
     </w:lvl>
   </w:abstractNum>
-  <w:abstractNum w:abstractNumId="13" w15:restartNumberingAfterBreak="0">
+  <w:abstractNum w:abstractNumId="16" w15:restartNumberingAfterBreak="0">
     <w:nsid w:val="5ECB59DD"/>
     <w:multiLevelType w:val="multilevel"/>
     <w:tmpl w:val="87A8D964"/>
@@ -2784,7 +3450,7 @@
       </w:pPr>
     </w:lvl>
   </w:abstractNum>
-  <w:abstractNum w:abstractNumId="14" w15:restartNumberingAfterBreak="0">
+  <w:abstractNum w:abstractNumId="17" w15:restartNumberingAfterBreak="0">
     <w:nsid w:val="65B0661E"/>
     <w:multiLevelType w:val="multilevel"/>
     <w:tmpl w:val="C3A29502"/>
@@ -2897,7 +3563,7 @@
       </w:pPr>
     </w:lvl>
   </w:abstractNum>
-  <w:abstractNum w:abstractNumId="15" w15:restartNumberingAfterBreak="0">
+  <w:abstractNum w:abstractNumId="18" w15:restartNumberingAfterBreak="0">
     <w:nsid w:val="6E9B0FEA"/>
     <w:multiLevelType w:val="multilevel"/>
     <w:tmpl w:val="47C25130"/>
@@ -3010,7 +3676,7 @@
       </w:pPr>
     </w:lvl>
   </w:abstractNum>
-  <w:abstractNum w:abstractNumId="16" w15:restartNumberingAfterBreak="0">
+  <w:abstractNum w:abstractNumId="19" w15:restartNumberingAfterBreak="0">
     <w:nsid w:val="71076006"/>
     <w:multiLevelType w:val="hybridMultilevel"/>
     <w:tmpl w:val="F21CE260"/>
@@ -3100,7 +3766,7 @@
       </w:pPr>
     </w:lvl>
   </w:abstractNum>
-  <w:abstractNum w:abstractNumId="17" w15:restartNumberingAfterBreak="0">
+  <w:abstractNum w:abstractNumId="20" w15:restartNumberingAfterBreak="0">
     <w:nsid w:val="78C321E1"/>
     <w:multiLevelType w:val="hybridMultilevel"/>
     <w:tmpl w:val="C11E584C"/>
@@ -3189,7 +3855,7 @@
       </w:pPr>
     </w:lvl>
   </w:abstractNum>
-  <w:abstractNum w:abstractNumId="18" w15:restartNumberingAfterBreak="0">
+  <w:abstractNum w:abstractNumId="21" w15:restartNumberingAfterBreak="0">
     <w:nsid w:val="7A0A2998"/>
     <w:multiLevelType w:val="hybridMultilevel"/>
     <w:tmpl w:val="80C696D4"/>
@@ -3279,10 +3945,10 @@
     </w:lvl>
   </w:abstractNum>
   <w:num w:numId="1" w16cid:durableId="869145683">
-    <w:abstractNumId w:val="5"/>
+    <w:abstractNumId w:val="7"/>
   </w:num>
   <w:num w:numId="2" w16cid:durableId="559563686">
-    <w:abstractNumId w:val="9"/>
+    <w:abstractNumId w:val="11"/>
     <w:lvlOverride w:ilvl="0">
       <w:lvl w:ilvl="0">
         <w:numFmt w:val="decimal"/>
@@ -3302,7 +3968,7 @@
     </w:lvlOverride>
   </w:num>
   <w:num w:numId="4" w16cid:durableId="1750738232">
-    <w:abstractNumId w:val="7"/>
+    <w:abstractNumId w:val="9"/>
     <w:lvlOverride w:ilvl="0">
       <w:lvl w:ilvl="0">
         <w:numFmt w:val="decimal"/>
@@ -3322,7 +3988,7 @@
     </w:lvlOverride>
   </w:num>
   <w:num w:numId="6" w16cid:durableId="1970545320">
-    <w:abstractNumId w:val="8"/>
+    <w:abstractNumId w:val="10"/>
     <w:lvlOverride w:ilvl="0">
       <w:lvl w:ilvl="0">
         <w:numFmt w:val="decimal"/>
@@ -3332,7 +3998,7 @@
     </w:lvlOverride>
   </w:num>
   <w:num w:numId="7" w16cid:durableId="1652253092">
-    <w:abstractNumId w:val="14"/>
+    <w:abstractNumId w:val="17"/>
     <w:lvlOverride w:ilvl="0">
       <w:lvl w:ilvl="0">
         <w:numFmt w:val="decimal"/>
@@ -3342,7 +4008,7 @@
     </w:lvlOverride>
   </w:num>
   <w:num w:numId="8" w16cid:durableId="350568918">
-    <w:abstractNumId w:val="11"/>
+    <w:abstractNumId w:val="13"/>
     <w:lvlOverride w:ilvl="0">
       <w:lvl w:ilvl="0">
         <w:numFmt w:val="decimal"/>
@@ -3352,7 +4018,7 @@
     </w:lvlOverride>
   </w:num>
   <w:num w:numId="9" w16cid:durableId="1198421983">
-    <w:abstractNumId w:val="10"/>
+    <w:abstractNumId w:val="12"/>
     <w:lvlOverride w:ilvl="0">
       <w:lvl w:ilvl="0">
         <w:numFmt w:val="decimal"/>
@@ -3362,7 +4028,7 @@
     </w:lvlOverride>
   </w:num>
   <w:num w:numId="10" w16cid:durableId="1258830809">
-    <w:abstractNumId w:val="15"/>
+    <w:abstractNumId w:val="18"/>
     <w:lvlOverride w:ilvl="0">
       <w:lvl w:ilvl="0">
         <w:numFmt w:val="decimal"/>
@@ -3372,7 +4038,7 @@
     </w:lvlOverride>
   </w:num>
   <w:num w:numId="11" w16cid:durableId="993533340">
-    <w:abstractNumId w:val="13"/>
+    <w:abstractNumId w:val="16"/>
     <w:lvlOverride w:ilvl="0">
       <w:lvl w:ilvl="0">
         <w:numFmt w:val="decimal"/>
@@ -3392,7 +4058,7 @@
     </w:lvlOverride>
   </w:num>
   <w:num w:numId="13" w16cid:durableId="1961566770">
-    <w:abstractNumId w:val="12"/>
+    <w:abstractNumId w:val="15"/>
     <w:lvlOverride w:ilvl="0">
       <w:lvl w:ilvl="0">
         <w:numFmt w:val="decimal"/>
@@ -3422,15 +4088,24 @@
     </w:lvlOverride>
   </w:num>
   <w:num w:numId="16" w16cid:durableId="1402798769">
-    <w:abstractNumId w:val="17"/>
+    <w:abstractNumId w:val="20"/>
   </w:num>
   <w:num w:numId="17" w16cid:durableId="566652432">
-    <w:abstractNumId w:val="16"/>
+    <w:abstractNumId w:val="19"/>
   </w:num>
   <w:num w:numId="18" w16cid:durableId="207880540">
-    <w:abstractNumId w:val="18"/>
+    <w:abstractNumId w:val="21"/>
   </w:num>
   <w:num w:numId="19" w16cid:durableId="1564296371">
+    <w:abstractNumId w:val="8"/>
+  </w:num>
+  <w:num w:numId="20" w16cid:durableId="1129402091">
+    <w:abstractNumId w:val="5"/>
+  </w:num>
+  <w:num w:numId="21" w16cid:durableId="1911185405">
+    <w:abstractNumId w:val="14"/>
+  </w:num>
+  <w:num w:numId="22" w16cid:durableId="463550527">
     <w:abstractNumId w:val="6"/>
   </w:num>
 </w:numbering>
@@ -4033,7 +4708,6 @@
   <w:style w:type="character" w:default="1" w:styleId="DefaultParagraphFont">
     <w:name w:val="Default Paragraph Font"/>
     <w:uiPriority w:val="1"/>
-    <w:semiHidden/>
     <w:unhideWhenUsed/>
   </w:style>
   <w:style w:type="table" w:default="1" w:styleId="TableNormal">
